--- a/Datadog.docx
+++ b/Datadog.docx
@@ -87,7 +87,21 @@
           <w:sz w:val="24"/>
           <w:szCs w:val="24"/>
         </w:rPr>
-        <w:t xml:space="preserve">runs in the background and gathers all the metric data that is displayed in Datadog dashboards. It needs to be configured so it knows what data it needs to gather and for what applications. By </w:t>
+        <w:t>runs in the background and gathers all the metric data that is displayed in Datadog dashboards</w:t>
+      </w:r>
+      <w:r>
+        <w:rPr>
+          <w:sz w:val="24"/>
+          <w:szCs w:val="24"/>
+        </w:rPr>
+        <w:t xml:space="preserve"> and configured to trigger alerts if required</w:t>
+      </w:r>
+      <w:r>
+        <w:rPr>
+          <w:sz w:val="24"/>
+          <w:szCs w:val="24"/>
+        </w:rPr>
+        <w:t xml:space="preserve">. It needs to be configured so it knows what data it needs to gather and for what applications. By </w:t>
       </w:r>
       <w:r>
         <w:rPr>
@@ -367,6 +381,157 @@
       </w:pPr>
       <w:r>
         <w:rPr>
+          <w:color w:val="00B050"/>
+          <w:sz w:val="24"/>
+          <w:szCs w:val="24"/>
+        </w:rPr>
+        <w:t xml:space="preserve">Tip: </w:t>
+      </w:r>
+      <w:r>
+        <w:rPr>
+          <w:sz w:val="24"/>
+          <w:szCs w:val="24"/>
+        </w:rPr>
+        <w:t>In order to use the latest version of Maria-DB setup your system to use the Maria-DB repository. Create a file named MariaDB.repo in /etc/yum.repos.d containing the following</w:t>
+      </w:r>
+    </w:p>
+    <w:p>
+      <w:pPr>
+        <w:rPr>
+          <w:sz w:val="24"/>
+          <w:szCs w:val="24"/>
+        </w:rPr>
+      </w:pPr>
+    </w:p>
+    <w:p>
+      <w:pPr>
+        <w:rPr>
+          <w:rFonts w:ascii="Courier New" w:hAnsi="Courier New" w:cs="Courier New"/>
+          <w:sz w:val="24"/>
+          <w:szCs w:val="24"/>
+        </w:rPr>
+      </w:pPr>
+      <w:r>
+        <w:rPr>
+          <w:rFonts w:ascii="Courier New" w:hAnsi="Courier New" w:cs="Courier New"/>
+          <w:sz w:val="24"/>
+          <w:szCs w:val="24"/>
+        </w:rPr>
+        <w:lastRenderedPageBreak/>
+        <w:t># MariaDB 10.1 CentOS repository list - created 2017-04-02 09:30 UTC</w:t>
+      </w:r>
+    </w:p>
+    <w:p>
+      <w:pPr>
+        <w:rPr>
+          <w:rFonts w:ascii="Courier New" w:hAnsi="Courier New" w:cs="Courier New"/>
+          <w:sz w:val="24"/>
+          <w:szCs w:val="24"/>
+        </w:rPr>
+      </w:pPr>
+      <w:r>
+        <w:rPr>
+          <w:rFonts w:ascii="Courier New" w:hAnsi="Courier New" w:cs="Courier New"/>
+          <w:sz w:val="24"/>
+          <w:szCs w:val="24"/>
+        </w:rPr>
+        <w:t># http://downloads.mariadb.org/mariadb/repositories/</w:t>
+      </w:r>
+    </w:p>
+    <w:p>
+      <w:pPr>
+        <w:rPr>
+          <w:rFonts w:ascii="Courier New" w:hAnsi="Courier New" w:cs="Courier New"/>
+          <w:sz w:val="24"/>
+          <w:szCs w:val="24"/>
+        </w:rPr>
+      </w:pPr>
+      <w:r>
+        <w:rPr>
+          <w:rFonts w:ascii="Courier New" w:hAnsi="Courier New" w:cs="Courier New"/>
+          <w:sz w:val="24"/>
+          <w:szCs w:val="24"/>
+        </w:rPr>
+        <w:t>[mariadb]</w:t>
+      </w:r>
+    </w:p>
+    <w:p>
+      <w:pPr>
+        <w:rPr>
+          <w:rFonts w:ascii="Courier New" w:hAnsi="Courier New" w:cs="Courier New"/>
+          <w:sz w:val="24"/>
+          <w:szCs w:val="24"/>
+        </w:rPr>
+      </w:pPr>
+      <w:r>
+        <w:rPr>
+          <w:rFonts w:ascii="Courier New" w:hAnsi="Courier New" w:cs="Courier New"/>
+          <w:sz w:val="24"/>
+          <w:szCs w:val="24"/>
+        </w:rPr>
+        <w:t>name = MariaDB</w:t>
+      </w:r>
+    </w:p>
+    <w:p>
+      <w:pPr>
+        <w:rPr>
+          <w:rFonts w:ascii="Courier New" w:hAnsi="Courier New" w:cs="Courier New"/>
+          <w:sz w:val="24"/>
+          <w:szCs w:val="24"/>
+        </w:rPr>
+      </w:pPr>
+      <w:r>
+        <w:rPr>
+          <w:rFonts w:ascii="Courier New" w:hAnsi="Courier New" w:cs="Courier New"/>
+          <w:sz w:val="24"/>
+          <w:szCs w:val="24"/>
+        </w:rPr>
+        <w:t>baseurl = http://yum.mariadb.org/10.1/centos7-amd64</w:t>
+      </w:r>
+    </w:p>
+    <w:p>
+      <w:pPr>
+        <w:rPr>
+          <w:rFonts w:ascii="Courier New" w:hAnsi="Courier New" w:cs="Courier New"/>
+          <w:sz w:val="24"/>
+          <w:szCs w:val="24"/>
+        </w:rPr>
+      </w:pPr>
+      <w:r>
+        <w:rPr>
+          <w:rFonts w:ascii="Courier New" w:hAnsi="Courier New" w:cs="Courier New"/>
+          <w:sz w:val="24"/>
+          <w:szCs w:val="24"/>
+        </w:rPr>
+        <w:t>gpgkey=https://yum.mariadb.org/RPM-GPG-KEY-MariaDB</w:t>
+      </w:r>
+    </w:p>
+    <w:p>
+      <w:pPr>
+        <w:rPr>
+          <w:rFonts w:ascii="Courier New" w:hAnsi="Courier New" w:cs="Courier New"/>
+          <w:sz w:val="24"/>
+          <w:szCs w:val="24"/>
+        </w:rPr>
+      </w:pPr>
+      <w:r>
+        <w:rPr>
+          <w:rFonts w:ascii="Courier New" w:hAnsi="Courier New" w:cs="Courier New"/>
+          <w:sz w:val="24"/>
+          <w:szCs w:val="24"/>
+        </w:rPr>
+        <w:t>gpgcheck=1</w:t>
+      </w:r>
+    </w:p>
+    <w:p>
+      <w:pPr>
+        <w:rPr>
+          <w:sz w:val="24"/>
+          <w:szCs w:val="24"/>
+        </w:rPr>
+      </w:pPr>
+      <w:r>
+        <w:rPr>
           <w:sz w:val="24"/>
           <w:szCs w:val="24"/>
         </w:rPr>
@@ -400,16 +565,16 @@
     <w:p>
       <w:pPr>
         <w:rPr>
-          <w:sz w:val="24"/>
-          <w:szCs w:val="24"/>
-        </w:rPr>
-      </w:pPr>
-      <w:r>
-        <w:rPr>
-          <w:sz w:val="24"/>
-          <w:szCs w:val="24"/>
-        </w:rPr>
-        <w:lastRenderedPageBreak/>
+          <w:rStyle w:val="Hyperlink"/>
+          <w:sz w:val="24"/>
+          <w:szCs w:val="24"/>
+        </w:rPr>
+      </w:pPr>
+      <w:r>
+        <w:rPr>
+          <w:sz w:val="24"/>
+          <w:szCs w:val="24"/>
+        </w:rPr>
         <w:t xml:space="preserve">More detailed instructions are </w:t>
       </w:r>
       <w:hyperlink r:id="rId6" w:history="1">
@@ -815,41 +980,41 @@
           <w:sz w:val="24"/>
           <w:szCs w:val="24"/>
         </w:rPr>
+        <w:lastRenderedPageBreak/>
         <w:t xml:space="preserve">          - pymysql: 0.6.6.None</w:t>
       </w:r>
     </w:p>
     <w:p>
       <w:pPr>
+        <w:rPr>
+          <w:rFonts w:cstheme="minorHAnsi"/>
+          <w:sz w:val="24"/>
+          <w:szCs w:val="24"/>
+        </w:rPr>
+      </w:pPr>
+      <w:r>
         <w:rPr>
           <w:b/>
           <w:sz w:val="32"/>
           <w:szCs w:val="32"/>
         </w:rPr>
-      </w:pPr>
+        <w:t>Setting up a Random Number Generator M</w:t>
+      </w:r>
       <w:r>
         <w:rPr>
           <w:b/>
           <w:sz w:val="32"/>
           <w:szCs w:val="32"/>
         </w:rPr>
-        <w:t xml:space="preserve">Setting up the </w:t>
-      </w:r>
-    </w:p>
-    <w:p>
-      <w:pPr>
-        <w:rPr>
-          <w:rFonts w:cstheme="minorHAnsi"/>
-          <w:sz w:val="24"/>
-          <w:szCs w:val="24"/>
-        </w:rPr>
-      </w:pPr>
+        <w:t>et</w:t>
+      </w:r>
       <w:r>
         <w:rPr>
           <w:b/>
           <w:sz w:val="32"/>
           <w:szCs w:val="32"/>
         </w:rPr>
-        <w:t>Setting up a Random Number Generator M</w:t>
+        <w:t>r</w:t>
       </w:r>
       <w:r>
         <w:rPr>
@@ -857,22 +1022,6 @@
           <w:sz w:val="32"/>
           <w:szCs w:val="32"/>
         </w:rPr>
-        <w:t>et</w:t>
-      </w:r>
-      <w:r>
-        <w:rPr>
-          <w:b/>
-          <w:sz w:val="32"/>
-          <w:szCs w:val="32"/>
-        </w:rPr>
-        <w:t>r</w:t>
-      </w:r>
-      <w:r>
-        <w:rPr>
-          <w:b/>
-          <w:sz w:val="32"/>
-          <w:szCs w:val="32"/>
-        </w:rPr>
         <w:t>ic</w:t>
       </w:r>
       <w:r>
@@ -897,7 +1046,23 @@
           <w:sz w:val="24"/>
           <w:szCs w:val="24"/>
         </w:rPr>
-        <w:t xml:space="preserve">te a simple Python application which just generates a random number and stores the result in a metric so the data agent can pick up the data. Source code for the Python application should be placed in /etc/dd-agent/check.d and /etc/dd-agent/conf.d will contain information about how the agent should use the check. Source code is located in (test.support.random.py) and the configuration must be named the same however will have the yaml extension. To check if the metrics are reporting correctly run the following command. </w:t>
+        <w:t xml:space="preserve">te a simple Python application which just generates a random number and stores the result in a metric so the data agent can pick up the data. Source code for the Python application should be placed in /etc/dd-agent/check.d and /etc/dd-agent/conf.d will contain information about how the agent should use the check. Source code </w:t>
+      </w:r>
+      <w:r>
+        <w:rPr>
+          <w:rFonts w:cstheme="minorHAnsi"/>
+          <w:sz w:val="24"/>
+          <w:szCs w:val="24"/>
+        </w:rPr>
+        <w:t>is in</w:t>
+      </w:r>
+      <w:r>
+        <w:rPr>
+          <w:rFonts w:cstheme="minorHAnsi"/>
+          <w:sz w:val="24"/>
+          <w:szCs w:val="24"/>
+        </w:rPr>
+        <w:t xml:space="preserve"> (test.support.random.py) and the configuration must be named the same however will have the yaml extension. To check if the metrics are reporting correctly run the following command. </w:t>
       </w:r>
     </w:p>
     <w:p>
@@ -948,7 +1113,6 @@
           <w:sz w:val="24"/>
           <w:szCs w:val="24"/>
         </w:rPr>
-        <w:lastRenderedPageBreak/>
         <w:t>test.support.random (5.12.1)</w:t>
       </w:r>
     </w:p>
@@ -1150,7 +1314,23 @@
           <w:sz w:val="24"/>
           <w:szCs w:val="24"/>
         </w:rPr>
-        <w:t xml:space="preserve">To setup a dashboard go to the Datadog management page and click on Dashboards and click New Dashboard. Select whether you want a Timeboard or a Screenboard. Timeboards a best for viewing metrics based on time for example how many MySQL connections have been made over the course of a day. The Screenboard dashboard is used primarily to manage status changes with systems. To add the random number generator </w:t>
+        <w:t>To setup a dashboard go to the Datadog management page</w:t>
+      </w:r>
+      <w:r>
+        <w:rPr>
+          <w:rFonts w:cstheme="minorHAnsi"/>
+          <w:sz w:val="24"/>
+          <w:szCs w:val="24"/>
+        </w:rPr>
+        <w:t>(datadoghq.com and select logon from the right hand side)</w:t>
+      </w:r>
+      <w:r>
+        <w:rPr>
+          <w:rFonts w:cstheme="minorHAnsi"/>
+          <w:sz w:val="24"/>
+          <w:szCs w:val="24"/>
+        </w:rPr>
+        <w:t xml:space="preserve"> and click on Dashboards and click New Dashboard. Select whether you want a Timeboard or a Screenboard. Timeboards a best for viewing metrics based on time for example how many MySQL connections have been made over the course of a day. The Screenboard dashboard is used primarily to manage status changes with systems. To add the random number generator </w:t>
       </w:r>
       <w:r>
         <w:rPr>
@@ -1174,6 +1354,7 @@
           <w:noProof/>
           <w:lang w:eastAsia="en-AU"/>
         </w:rPr>
+        <w:lastRenderedPageBreak/>
         <w:drawing>
           <wp:inline distT="0" distB="0" distL="0" distR="0" wp14:anchorId="4322A899" wp14:editId="145D8A01">
             <wp:extent cx="5731510" cy="2704465"/>
@@ -1242,16 +1423,7 @@
           <w:sz w:val="24"/>
           <w:szCs w:val="24"/>
         </w:rPr>
-        <w:t xml:space="preserve">You can similarly add MySQL metrics to the dashboard by selecting any of the MySQL metrics from the list. For example to display the current connection count to the MySQL </w:t>
-      </w:r>
-      <w:r>
-        <w:rPr>
-          <w:rFonts w:cstheme="minorHAnsi"/>
-          <w:sz w:val="24"/>
-          <w:szCs w:val="24"/>
-        </w:rPr>
-        <w:lastRenderedPageBreak/>
-        <w:t xml:space="preserve">database you can drag and drop the “Query value” widget to the dashboard and select the mysql.net.connections. Scroll down to format according to these rules. </w:t>
+        <w:t xml:space="preserve">You can similarly add MySQL metrics to the dashboard by selecting any of the MySQL metrics from the list. For example to display the current connection count to the MySQL database you can drag and drop the “Query value” widget to the dashboard and select the mysql.net.connections. Scroll down to format according to these rules. </w:t>
       </w:r>
       <w:r>
         <w:rPr>
@@ -1382,6 +1554,7 @@
           <w:noProof/>
           <w:lang w:eastAsia="en-AU"/>
         </w:rPr>
+        <w:lastRenderedPageBreak/>
         <w:drawing>
           <wp:anchor distT="0" distB="0" distL="114300" distR="114300" simplePos="0" relativeHeight="251657216" behindDoc="1" locked="0" layoutInCell="1" allowOverlap="1" wp14:anchorId="51ACEFBF" wp14:editId="44F11FE8">
             <wp:simplePos x="0" y="0"/>
@@ -1465,6 +1638,34 @@
           <w:lang w:eastAsia="en-AU"/>
         </w:rPr>
       </w:pPr>
+    </w:p>
+    <w:p>
+      <w:pPr>
+        <w:spacing w:before="360" w:after="240" w:line="240" w:lineRule="auto"/>
+        <w:outlineLvl w:val="2"/>
+        <w:rPr>
+          <w:rFonts w:eastAsia="Times New Roman" w:cstheme="minorHAnsi"/>
+          <w:bCs/>
+          <w:color w:val="24292E"/>
+          <w:sz w:val="24"/>
+          <w:szCs w:val="24"/>
+          <w:lang w:eastAsia="en-AU"/>
+        </w:rPr>
+      </w:pPr>
+    </w:p>
+    <w:p>
+      <w:pPr>
+        <w:spacing w:before="360" w:after="240" w:line="240" w:lineRule="auto"/>
+        <w:outlineLvl w:val="2"/>
+        <w:rPr>
+          <w:rFonts w:eastAsia="Times New Roman" w:cstheme="minorHAnsi"/>
+          <w:bCs/>
+          <w:color w:val="24292E"/>
+          <w:sz w:val="24"/>
+          <w:szCs w:val="24"/>
+          <w:lang w:eastAsia="en-AU"/>
+        </w:rPr>
+      </w:pPr>
       <w:r>
         <w:rPr>
           <w:rFonts w:eastAsia="Times New Roman" w:cstheme="minorHAnsi"/>
@@ -1500,7 +1701,6 @@
           <w:szCs w:val="24"/>
           <w:lang w:eastAsia="en-AU"/>
         </w:rPr>
-        <w:lastRenderedPageBreak/>
         <w:t>A timeboard Is good to share time based metrics for example how many connections your database has received over a period of time, whereby a screenboard is good for status boards and sharing data with multiple parties.</w:t>
       </w:r>
     </w:p>
@@ -1639,7 +1839,22 @@
           <w:sz w:val="24"/>
           <w:szCs w:val="24"/>
         </w:rPr>
-        <w:t>Under 1. Define the metric, click “select a metric”, type the metric you want to monitor in the case it</w:t>
+        <w:t xml:space="preserve">Under </w:t>
+      </w:r>
+      <w:r>
+        <w:rPr>
+          <w:i/>
+          <w:sz w:val="24"/>
+          <w:szCs w:val="24"/>
+        </w:rPr>
+        <w:t>1. Define the metric</w:t>
+      </w:r>
+      <w:r>
+        <w:rPr>
+          <w:sz w:val="24"/>
+          <w:szCs w:val="24"/>
+        </w:rPr>
+        <w:t>, click “select a metric”, type the metric you want to monitor in the case it</w:t>
       </w:r>
       <w:r>
         <w:rPr>
@@ -1676,6 +1891,30 @@
         </w:rPr>
         <w:t>.</w:t>
       </w:r>
+    </w:p>
+    <w:p>
+      <w:pPr>
+        <w:rPr>
+          <w:sz w:val="24"/>
+          <w:szCs w:val="24"/>
+        </w:rPr>
+      </w:pPr>
+      <w:r>
+        <w:rPr>
+          <w:sz w:val="24"/>
+          <w:szCs w:val="24"/>
+        </w:rPr>
+        <w:br w:type="page"/>
+      </w:r>
+    </w:p>
+    <w:p>
+      <w:pPr>
+        <w:pStyle w:val="ListParagraph"/>
+        <w:rPr>
+          <w:sz w:val="24"/>
+          <w:szCs w:val="24"/>
+        </w:rPr>
+      </w:pPr>
     </w:p>
     <w:p>
       <w:pPr>
@@ -1913,7 +2152,44 @@
           <w:sz w:val="24"/>
           <w:szCs w:val="24"/>
         </w:rPr>
-        <w:t>2. Set alert conditons, In alert threshold type 0.90 and keep the other settings as per the defaults</w:t>
+        <w:t xml:space="preserve">2. </w:t>
+      </w:r>
+      <w:r>
+        <w:rPr>
+          <w:i/>
+          <w:sz w:val="24"/>
+          <w:szCs w:val="24"/>
+        </w:rPr>
+        <w:t xml:space="preserve">Set alert </w:t>
+      </w:r>
+      <w:r>
+        <w:rPr>
+          <w:i/>
+          <w:sz w:val="24"/>
+          <w:szCs w:val="24"/>
+        </w:rPr>
+        <w:t>conditions</w:t>
+      </w:r>
+      <w:r>
+        <w:rPr>
+          <w:sz w:val="24"/>
+          <w:szCs w:val="24"/>
+        </w:rPr>
+        <w:t xml:space="preserve">, </w:t>
+      </w:r>
+      <w:r>
+        <w:rPr>
+          <w:sz w:val="24"/>
+          <w:szCs w:val="24"/>
+        </w:rPr>
+        <w:t>in</w:t>
+      </w:r>
+      <w:r>
+        <w:rPr>
+          <w:sz w:val="24"/>
+          <w:szCs w:val="24"/>
+        </w:rPr>
+        <w:t xml:space="preserve"> alert threshold type 0.90 and keep the other settings as per the defaults</w:t>
       </w:r>
     </w:p>
     <w:p>
@@ -1953,7 +2229,146 @@
           <w:sz w:val="24"/>
           <w:szCs w:val="24"/>
         </w:rPr>
-        <w:t xml:space="preserve">3. Say whats happening Type the information you would like the alert to say when it is triggered. Tip use message template variables so you can specify a different subject if the alert is on error or recovering from it. </w:t>
+        <w:t xml:space="preserve">3. </w:t>
+      </w:r>
+      <w:r>
+        <w:rPr>
+          <w:i/>
+          <w:sz w:val="24"/>
+          <w:szCs w:val="24"/>
+        </w:rPr>
+        <w:t xml:space="preserve">Say </w:t>
+      </w:r>
+      <w:r>
+        <w:rPr>
+          <w:i/>
+          <w:sz w:val="24"/>
+          <w:szCs w:val="24"/>
+        </w:rPr>
+        <w:t>what’s</w:t>
+      </w:r>
+      <w:r>
+        <w:rPr>
+          <w:i/>
+          <w:sz w:val="24"/>
+          <w:szCs w:val="24"/>
+        </w:rPr>
+        <w:t xml:space="preserve"> happening</w:t>
+      </w:r>
+      <w:r>
+        <w:rPr>
+          <w:sz w:val="24"/>
+          <w:szCs w:val="24"/>
+        </w:rPr>
+        <w:t xml:space="preserve"> Type the information you would like the alert to say when it is triggered. Tip use message template variables so you can specify a different subject if the alert is on error or recovering from it. </w:t>
+      </w:r>
+      <w:r>
+        <w:rPr>
+          <w:sz w:val="24"/>
+          <w:szCs w:val="24"/>
+        </w:rPr>
+        <w:t>For example, to display text only when the alert is a recovery use the following syntax.</w:t>
+      </w:r>
+      <w:bookmarkStart w:id="2" w:name="_GoBack"/>
+      <w:bookmarkEnd w:id="2"/>
+    </w:p>
+    <w:p>
+      <w:pPr>
+        <w:pStyle w:val="ListParagraph"/>
+        <w:rPr>
+          <w:sz w:val="24"/>
+          <w:szCs w:val="24"/>
+        </w:rPr>
+      </w:pPr>
+      <w:r>
+        <w:rPr>
+          <w:rFonts w:ascii="Consolas" w:hAnsi="Consolas"/>
+          <w:color w:val="000000"/>
+          <w:sz w:val="20"/>
+          <w:szCs w:val="20"/>
+          <w:shd w:val="clear" w:color="auto" w:fill="F8F8FF"/>
+        </w:rPr>
+        <w:t>{{#is_alert</w:t>
+      </w:r>
+      <w:r>
+        <w:rPr>
+          <w:rFonts w:ascii="Consolas" w:hAnsi="Consolas"/>
+          <w:color w:val="000000"/>
+          <w:sz w:val="20"/>
+          <w:szCs w:val="20"/>
+          <w:shd w:val="clear" w:color="auto" w:fill="F8F8FF"/>
+        </w:rPr>
+        <w:t>_recovery</w:t>
+      </w:r>
+      <w:r>
+        <w:rPr>
+          <w:rFonts w:ascii="Consolas" w:hAnsi="Consolas"/>
+          <w:color w:val="000000"/>
+          <w:sz w:val="20"/>
+          <w:szCs w:val="20"/>
+          <w:shd w:val="clear" w:color="auto" w:fill="F8F8FF"/>
+        </w:rPr>
+        <w:t>}}</w:t>
+      </w:r>
+      <w:r>
+        <w:rPr>
+          <w:rFonts w:ascii="Consolas" w:hAnsi="Consolas"/>
+          <w:color w:val="000000"/>
+          <w:sz w:val="20"/>
+          <w:szCs w:val="20"/>
+          <w:shd w:val="clear" w:color="auto" w:fill="F8F8FF"/>
+        </w:rPr>
+        <w:t xml:space="preserve"> Recovered alert</w:t>
+      </w:r>
+      <w:r>
+        <w:rPr>
+          <w:rFonts w:ascii="Consolas" w:hAnsi="Consolas"/>
+          <w:color w:val="000000"/>
+          <w:sz w:val="20"/>
+          <w:szCs w:val="20"/>
+          <w:shd w:val="clear" w:color="auto" w:fill="F8F8FF"/>
+        </w:rPr>
+        <w:t xml:space="preserve"> </w:t>
+      </w:r>
+      <w:r>
+        <w:rPr>
+          <w:rFonts w:ascii="Consolas" w:hAnsi="Consolas"/>
+          <w:color w:val="000000"/>
+          <w:sz w:val="20"/>
+          <w:szCs w:val="20"/>
+          <w:shd w:val="clear" w:color="auto" w:fill="F8F8FF"/>
+        </w:rPr>
+        <w:t>{{/is_alert</w:t>
+      </w:r>
+      <w:r>
+        <w:rPr>
+          <w:rFonts w:ascii="Consolas" w:hAnsi="Consolas"/>
+          <w:color w:val="000000"/>
+          <w:sz w:val="20"/>
+          <w:szCs w:val="20"/>
+          <w:shd w:val="clear" w:color="auto" w:fill="F8F8FF"/>
+        </w:rPr>
+        <w:t>_recovery</w:t>
+      </w:r>
+      <w:r>
+        <w:rPr>
+          <w:rFonts w:ascii="Consolas" w:hAnsi="Consolas"/>
+          <w:color w:val="000000"/>
+          <w:sz w:val="20"/>
+          <w:szCs w:val="20"/>
+          <w:shd w:val="clear" w:color="auto" w:fill="F8F8FF"/>
+        </w:rPr>
+        <w:t>}}</w:t>
+      </w:r>
+      <w:r>
+        <w:rPr>
+          <w:rFonts w:ascii="Consolas" w:hAnsi="Consolas"/>
+          <w:color w:val="000000"/>
+          <w:sz w:val="20"/>
+          <w:szCs w:val="20"/>
+          <w:shd w:val="clear" w:color="auto" w:fill="F8F8FF"/>
+        </w:rPr>
+        <w:t xml:space="preserve"> </w:t>
       </w:r>
     </w:p>
     <w:p>
@@ -1973,7 +2388,35 @@
           <w:sz w:val="24"/>
           <w:szCs w:val="24"/>
         </w:rPr>
-        <w:t xml:space="preserve">4. Notify the Team, Click in the input box and a drop down menu will appear with a list of people the alert can be sent to. You can also type in an email. Alerts look like this. </w:t>
+        <w:t xml:space="preserve">4. Notify the Team, </w:t>
+      </w:r>
+      <w:r>
+        <w:rPr>
+          <w:sz w:val="24"/>
+          <w:szCs w:val="24"/>
+        </w:rPr>
+        <w:t>click</w:t>
+      </w:r>
+      <w:r>
+        <w:rPr>
+          <w:sz w:val="24"/>
+          <w:szCs w:val="24"/>
+        </w:rPr>
+        <w:t xml:space="preserve"> in the input box and a </w:t>
+      </w:r>
+      <w:r>
+        <w:rPr>
+          <w:sz w:val="24"/>
+          <w:szCs w:val="24"/>
+        </w:rPr>
+        <w:t>drop-down</w:t>
+      </w:r>
+      <w:r>
+        <w:rPr>
+          <w:sz w:val="24"/>
+          <w:szCs w:val="24"/>
+        </w:rPr>
+        <w:t xml:space="preserve"> menu will appear with a list of people the alert can be sent to. You can also type in an email. Alerts look like this. </w:t>
       </w:r>
     </w:p>
     <w:p>
@@ -1989,7 +2432,6 @@
           <w:noProof/>
           <w:lang w:eastAsia="en-AU"/>
         </w:rPr>
-        <w:lastRenderedPageBreak/>
         <w:drawing>
           <wp:inline distT="0" distB="0" distL="0" distR="0" wp14:anchorId="192FC0D1" wp14:editId="6E11606F">
             <wp:extent cx="5731510" cy="3688080"/>
@@ -2053,14 +2495,21 @@
           <w:sz w:val="24"/>
           <w:szCs w:val="24"/>
         </w:rPr>
-        <w:t>If you only want the alert to be sent during business hours</w:t>
-      </w:r>
-      <w:r>
-        <w:rPr>
-          <w:sz w:val="24"/>
-          <w:szCs w:val="24"/>
-        </w:rPr>
-        <w:t>(and silenced at other times)</w:t>
+        <w:t xml:space="preserve">If you only want the alert to be sent during business </w:t>
+      </w:r>
+      <w:r>
+        <w:rPr>
+          <w:sz w:val="24"/>
+          <w:szCs w:val="24"/>
+        </w:rPr>
+        <w:t>hours (</w:t>
+      </w:r>
+      <w:r>
+        <w:rPr>
+          <w:sz w:val="24"/>
+          <w:szCs w:val="24"/>
+        </w:rPr>
+        <w:t>and silenced at other times)</w:t>
       </w:r>
       <w:r>
         <w:rPr>
@@ -2135,13 +2584,11 @@
           <w:szCs w:val="24"/>
         </w:rPr>
       </w:pPr>
-      <w:bookmarkStart w:id="2" w:name="_GoBack"/>
       <w:r>
         <w:rPr>
           <w:noProof/>
           <w:lang w:eastAsia="en-AU"/>
         </w:rPr>
-        <w:lastRenderedPageBreak/>
         <w:drawing>
           <wp:inline distT="0" distB="0" distL="0" distR="0" wp14:anchorId="6A571476" wp14:editId="0F7D98FD">
             <wp:extent cx="5731510" cy="5005070"/>
@@ -2178,7 +2625,14 @@
           </wp:inline>
         </w:drawing>
       </w:r>
-      <w:bookmarkEnd w:id="2"/>
+    </w:p>
+    <w:p>
+      <w:pPr>
+        <w:rPr>
+          <w:sz w:val="24"/>
+          <w:szCs w:val="24"/>
+        </w:rPr>
+      </w:pPr>
     </w:p>
     <w:sectPr>
       <w:pgSz w:w="11906" w:h="16838"/>

--- a/Datadog.docx
+++ b/Datadog.docx
@@ -179,15 +179,15 @@
       <w:pPr>
         <w:rPr>
           <w:b/>
-          <w:sz w:val="40"/>
-          <w:szCs w:val="40"/>
+          <w:sz w:val="32"/>
+          <w:szCs w:val="32"/>
         </w:rPr>
       </w:pPr>
       <w:r>
         <w:rPr>
           <w:b/>
-          <w:sz w:val="40"/>
-          <w:szCs w:val="40"/>
+          <w:sz w:val="32"/>
+          <w:szCs w:val="32"/>
         </w:rPr>
         <w:t>Add Server Tags</w:t>
       </w:r>
@@ -878,6 +878,24 @@
           <w:sz w:val="24"/>
           <w:szCs w:val="24"/>
         </w:rPr>
+        <w:br w:type="page"/>
+      </w:r>
+    </w:p>
+    <w:p>
+      <w:pPr>
+        <w:rPr>
+          <w:rFonts w:cstheme="minorHAnsi"/>
+          <w:sz w:val="24"/>
+          <w:szCs w:val="24"/>
+        </w:rPr>
+      </w:pPr>
+      <w:r>
+        <w:rPr>
+          <w:rFonts w:cstheme="minorHAnsi"/>
+          <w:sz w:val="24"/>
+          <w:szCs w:val="24"/>
+        </w:rPr>
+        <w:lastRenderedPageBreak/>
         <w:t>Search for MySQL in the output. The following should be shown if it is setup correctly.</w:t>
       </w:r>
     </w:p>
@@ -965,22 +983,20 @@
         </w:rPr>
         <w:t xml:space="preserve">      - Dependencies:</w:t>
       </w:r>
-    </w:p>
-    <w:p>
-      <w:pPr>
-        <w:rPr>
-          <w:rFonts w:ascii="Courier New" w:hAnsi="Courier New" w:cs="Courier New"/>
-          <w:sz w:val="24"/>
-          <w:szCs w:val="24"/>
-        </w:rPr>
-      </w:pPr>
-      <w:r>
-        <w:rPr>
-          <w:rFonts w:ascii="Courier New" w:hAnsi="Courier New" w:cs="Courier New"/>
-          <w:sz w:val="24"/>
-          <w:szCs w:val="24"/>
-        </w:rPr>
-        <w:lastRenderedPageBreak/>
+      <w:r>
+        <w:rPr>
+          <w:rFonts w:ascii="Courier New" w:hAnsi="Courier New" w:cs="Courier New"/>
+          <w:sz w:val="24"/>
+          <w:szCs w:val="24"/>
+        </w:rPr>
+        <w:br/>
+      </w:r>
+      <w:r>
+        <w:rPr>
+          <w:rFonts w:ascii="Courier New" w:hAnsi="Courier New" w:cs="Courier New"/>
+          <w:sz w:val="24"/>
+          <w:szCs w:val="24"/>
+        </w:rPr>
         <w:t xml:space="preserve">          - pymysql: 0.6.6.None</w:t>
       </w:r>
     </w:p>
@@ -1267,36 +1283,36 @@
         <w:rPr>
           <w:rFonts w:cstheme="minorHAnsi"/>
           <w:b/>
-          <w:sz w:val="32"/>
-          <w:szCs w:val="32"/>
-        </w:rPr>
-      </w:pPr>
-      <w:r>
+          <w:sz w:val="40"/>
+          <w:szCs w:val="40"/>
+        </w:rPr>
+      </w:pPr>
+      <w:r>
+        <w:rPr>
+          <w:rFonts w:cstheme="minorHAnsi"/>
+          <w:b/>
+          <w:sz w:val="40"/>
+          <w:szCs w:val="40"/>
+        </w:rPr>
+        <w:t>Level 2 - Visualizing your Data</w:t>
+      </w:r>
+    </w:p>
+    <w:p>
+      <w:pPr>
         <w:rPr>
           <w:rFonts w:cstheme="minorHAnsi"/>
           <w:b/>
           <w:sz w:val="32"/>
           <w:szCs w:val="32"/>
         </w:rPr>
-        <w:t>Level 2 - Visualizing your Data</w:t>
-      </w:r>
-    </w:p>
-    <w:p>
-      <w:pPr>
+      </w:pPr>
+      <w:r>
         <w:rPr>
           <w:rFonts w:cstheme="minorHAnsi"/>
           <w:b/>
           <w:sz w:val="32"/>
           <w:szCs w:val="32"/>
         </w:rPr>
-      </w:pPr>
-      <w:r>
-        <w:rPr>
-          <w:rFonts w:cstheme="minorHAnsi"/>
-          <w:b/>
-          <w:sz w:val="32"/>
-          <w:szCs w:val="32"/>
-        </w:rPr>
         <w:t xml:space="preserve">Database dashboard </w:t>
       </w:r>
     </w:p>
@@ -1330,7 +1346,16 @@
           <w:sz w:val="24"/>
           <w:szCs w:val="24"/>
         </w:rPr>
-        <w:t xml:space="preserve"> and click on Dashboards and click New Dashboard. Select whether you want a Timeboard or a Screenboard. Timeboards a best for viewing metrics based on time for example how many MySQL connections have been made over the course of a day. The Screenboard dashboard is used primarily to manage status changes with systems. To add the random number generator </w:t>
+        <w:t xml:space="preserve"> and click on Dashboards and click New Dashboard. Select whether you want a Timeboard or a Screenboard. Timeboards a best for viewing metrics based on time for example how many MySQL connections have been made over the course of a day. The Screenboard dashboard is used primarily to manage status changes with </w:t>
+      </w:r>
+      <w:r>
+        <w:rPr>
+          <w:rFonts w:cstheme="minorHAnsi"/>
+          <w:sz w:val="24"/>
+          <w:szCs w:val="24"/>
+        </w:rPr>
+        <w:lastRenderedPageBreak/>
+        <w:t xml:space="preserve">systems. To add the random number generator </w:t>
       </w:r>
       <w:r>
         <w:rPr>
@@ -1354,7 +1379,6 @@
           <w:noProof/>
           <w:lang w:eastAsia="en-AU"/>
         </w:rPr>
-        <w:lastRenderedPageBreak/>
         <w:drawing>
           <wp:inline distT="0" distB="0" distL="0" distR="0" wp14:anchorId="4322A899" wp14:editId="145D8A01">
             <wp:extent cx="5731510" cy="2704465"/>
@@ -1423,15 +1447,48 @@
           <w:sz w:val="24"/>
           <w:szCs w:val="24"/>
         </w:rPr>
-        <w:t xml:space="preserve">You can similarly add MySQL metrics to the dashboard by selecting any of the MySQL metrics from the list. For example to display the current connection count to the MySQL database you can drag and drop the “Query value” widget to the dashboard and select the mysql.net.connections. Scroll down to format according to these rules. </w:t>
-      </w:r>
-      <w:r>
-        <w:rPr>
-          <w:rFonts w:cstheme="minorHAnsi"/>
-          <w:sz w:val="24"/>
-          <w:szCs w:val="24"/>
-        </w:rPr>
-        <w:t>Type values in the if value is &gt; sections as shown below.</w:t>
+        <w:t xml:space="preserve">You can similarly add MySQL metrics to the dashboard by selecting any of the MySQL metrics from the list. For example to display the current connection count to the MySQL database you can drag and drop the “Query value” widget to the dashboard and select the mysql.net.connections. Scroll down to </w:t>
+      </w:r>
+      <w:r>
+        <w:rPr>
+          <w:rFonts w:cstheme="minorHAnsi"/>
+          <w:i/>
+          <w:sz w:val="24"/>
+          <w:szCs w:val="24"/>
+        </w:rPr>
+        <w:t>format according to these rules</w:t>
+      </w:r>
+      <w:r>
+        <w:rPr>
+          <w:rFonts w:cstheme="minorHAnsi"/>
+          <w:sz w:val="24"/>
+          <w:szCs w:val="24"/>
+        </w:rPr>
+        <w:t xml:space="preserve">. </w:t>
+      </w:r>
+      <w:r>
+        <w:rPr>
+          <w:rFonts w:cstheme="minorHAnsi"/>
+          <w:sz w:val="24"/>
+          <w:szCs w:val="24"/>
+        </w:rPr>
+        <w:t>Type values in the if value is &gt; sections as shown below</w:t>
+      </w:r>
+      <w:r>
+        <w:rPr>
+          <w:rFonts w:cstheme="minorHAnsi"/>
+          <w:sz w:val="24"/>
+          <w:szCs w:val="24"/>
+        </w:rPr>
+        <w:t xml:space="preserve"> under the specified colours</w:t>
+      </w:r>
+      <w:r>
+        <w:rPr>
+          <w:rFonts w:cstheme="minorHAnsi"/>
+          <w:sz w:val="24"/>
+          <w:szCs w:val="24"/>
+        </w:rPr>
+        <w:t>.</w:t>
       </w:r>
     </w:p>
     <w:p>
@@ -1538,7 +1595,16 @@
           <w:sz w:val="24"/>
           <w:szCs w:val="24"/>
         </w:rPr>
-        <w:t xml:space="preserve"> so it is public accessible and have done so and the below is the URL and screenshot. I have setup the test.support.random metric so if it is above 90% it will be displayed clearly on the graph with a red line. If it is above 80% a yellow line is shown on the graph. </w:t>
+        <w:t xml:space="preserve"> so it is public accessible and have done so and the below is the URL and screenshot. I have setup the test.support.random metric so if </w:t>
+      </w:r>
+      <w:r>
+        <w:rPr>
+          <w:rFonts w:cstheme="minorHAnsi"/>
+          <w:sz w:val="24"/>
+          <w:szCs w:val="24"/>
+        </w:rPr>
+        <w:lastRenderedPageBreak/>
+        <w:t xml:space="preserve">it is above 90% it will be displayed clearly on the graph with a red line. If it is above 80% a yellow line is shown on the graph. </w:t>
       </w:r>
     </w:p>
     <w:p>
@@ -1554,7 +1620,6 @@
           <w:noProof/>
           <w:lang w:eastAsia="en-AU"/>
         </w:rPr>
-        <w:lastRenderedPageBreak/>
         <w:drawing>
           <wp:anchor distT="0" distB="0" distL="114300" distR="114300" simplePos="0" relativeHeight="251657216" behindDoc="1" locked="0" layoutInCell="1" allowOverlap="1" wp14:anchorId="51ACEFBF" wp14:editId="44F11FE8">
             <wp:simplePos x="0" y="0"/>
@@ -1638,34 +1703,6 @@
           <w:lang w:eastAsia="en-AU"/>
         </w:rPr>
       </w:pPr>
-    </w:p>
-    <w:p>
-      <w:pPr>
-        <w:spacing w:before="360" w:after="240" w:line="240" w:lineRule="auto"/>
-        <w:outlineLvl w:val="2"/>
-        <w:rPr>
-          <w:rFonts w:eastAsia="Times New Roman" w:cstheme="minorHAnsi"/>
-          <w:bCs/>
-          <w:color w:val="24292E"/>
-          <w:sz w:val="24"/>
-          <w:szCs w:val="24"/>
-          <w:lang w:eastAsia="en-AU"/>
-        </w:rPr>
-      </w:pPr>
-    </w:p>
-    <w:p>
-      <w:pPr>
-        <w:spacing w:before="360" w:after="240" w:line="240" w:lineRule="auto"/>
-        <w:outlineLvl w:val="2"/>
-        <w:rPr>
-          <w:rFonts w:eastAsia="Times New Roman" w:cstheme="minorHAnsi"/>
-          <w:bCs/>
-          <w:color w:val="24292E"/>
-          <w:sz w:val="24"/>
-          <w:szCs w:val="24"/>
-          <w:lang w:eastAsia="en-AU"/>
-        </w:rPr>
-      </w:pPr>
       <w:r>
         <w:rPr>
           <w:rFonts w:eastAsia="Times New Roman" w:cstheme="minorHAnsi"/>
@@ -1706,27 +1743,19 @@
     </w:p>
     <w:p>
       <w:pPr>
-        <w:spacing w:before="360" w:after="240" w:line="240" w:lineRule="auto"/>
-        <w:outlineLvl w:val="2"/>
-        <w:rPr>
-          <w:rFonts w:ascii="Segoe UI" w:eastAsia="Times New Roman" w:hAnsi="Segoe UI" w:cs="Segoe UI"/>
+        <w:rPr>
+          <w:rFonts w:cstheme="minorHAnsi"/>
           <w:b/>
-          <w:bCs/>
-          <w:color w:val="24292E"/>
-          <w:sz w:val="30"/>
-          <w:szCs w:val="30"/>
-          <w:lang w:eastAsia="en-AU"/>
-        </w:rPr>
-      </w:pPr>
-      <w:r>
-        <w:rPr>
-          <w:rFonts w:ascii="Segoe UI" w:eastAsia="Times New Roman" w:hAnsi="Segoe UI" w:cs="Segoe UI"/>
+          <w:sz w:val="40"/>
+          <w:szCs w:val="40"/>
+        </w:rPr>
+      </w:pPr>
+      <w:r>
+        <w:rPr>
+          <w:rFonts w:cstheme="minorHAnsi"/>
           <w:b/>
-          <w:bCs/>
-          <w:color w:val="24292E"/>
-          <w:sz w:val="30"/>
-          <w:szCs w:val="30"/>
-          <w:lang w:eastAsia="en-AU"/>
+          <w:sz w:val="40"/>
+          <w:szCs w:val="40"/>
         </w:rPr>
         <w:t>Level 3 - Alerting on your Data</w:t>
       </w:r>
@@ -1868,7 +1897,22 @@
           <w:sz w:val="24"/>
           <w:szCs w:val="24"/>
         </w:rPr>
-        <w:t xml:space="preserve">s test.support.random. (Tip: you can just type the first few letters of the metric you are looking for and then select the autocomplete </w:t>
+        <w:t>s test.support.random. (</w:t>
+      </w:r>
+      <w:r>
+        <w:rPr>
+          <w:color w:val="00B050"/>
+          <w:sz w:val="24"/>
+          <w:szCs w:val="24"/>
+        </w:rPr>
+        <w:t xml:space="preserve">Tip: </w:t>
+      </w:r>
+      <w:r>
+        <w:rPr>
+          <w:sz w:val="24"/>
+          <w:szCs w:val="24"/>
+        </w:rPr>
+        <w:t xml:space="preserve">you can just type the first few letters of the metric you are looking for and then select the autocomplete </w:t>
       </w:r>
       <w:r>
         <w:rPr>
@@ -1906,6 +1950,8 @@
         </w:rPr>
         <w:br w:type="page"/>
       </w:r>
+      <w:bookmarkStart w:id="2" w:name="_GoBack"/>
+      <w:bookmarkEnd w:id="2"/>
     </w:p>
     <w:p>
       <w:pPr>
@@ -2189,7 +2235,51 @@
           <w:sz w:val="24"/>
           <w:szCs w:val="24"/>
         </w:rPr>
-        <w:t xml:space="preserve"> alert threshold type 0.90 and keep the other settings as per the defaults</w:t>
+        <w:t xml:space="preserve"> </w:t>
+      </w:r>
+      <w:r>
+        <w:rPr>
+          <w:i/>
+          <w:sz w:val="24"/>
+          <w:szCs w:val="24"/>
+        </w:rPr>
+        <w:t>alert threshold</w:t>
+      </w:r>
+      <w:r>
+        <w:rPr>
+          <w:sz w:val="24"/>
+          <w:szCs w:val="24"/>
+        </w:rPr>
+        <w:t xml:space="preserve"> type 0.90</w:t>
+      </w:r>
+      <w:r>
+        <w:rPr>
+          <w:sz w:val="24"/>
+          <w:szCs w:val="24"/>
+        </w:rPr>
+        <w:t xml:space="preserve">, set </w:t>
+      </w:r>
+      <w:r>
+        <w:rPr>
+          <w:i/>
+          <w:sz w:val="24"/>
+          <w:szCs w:val="24"/>
+        </w:rPr>
+        <w:t xml:space="preserve">during the last </w:t>
+      </w:r>
+      <w:r>
+        <w:rPr>
+          <w:sz w:val="24"/>
+          <w:szCs w:val="24"/>
+        </w:rPr>
+        <w:t>to 15 minutes</w:t>
+      </w:r>
+      <w:r>
+        <w:rPr>
+          <w:sz w:val="24"/>
+          <w:szCs w:val="24"/>
+        </w:rPr>
+        <w:t xml:space="preserve"> and keep the other settings as per the defaults</w:t>
       </w:r>
     </w:p>
     <w:p>
@@ -2209,7 +2299,21 @@
           <w:sz w:val="24"/>
           <w:szCs w:val="24"/>
         </w:rPr>
-        <w:t>For warning threshold type 0.90 and keep other settings as they are</w:t>
+        <w:t>For warning threshold type 0.</w:t>
+      </w:r>
+      <w:r>
+        <w:rPr>
+          <w:sz w:val="24"/>
+          <w:szCs w:val="24"/>
+        </w:rPr>
+        <w:t>8</w:t>
+      </w:r>
+      <w:r>
+        <w:rPr>
+          <w:sz w:val="24"/>
+          <w:szCs w:val="24"/>
+        </w:rPr>
+        <w:t>0 and keep other settings as they are</w:t>
       </w:r>
     </w:p>
     <w:p>
@@ -2269,8 +2373,6 @@
         </w:rPr>
         <w:t>For example, to display text only when the alert is a recovery use the following syntax.</w:t>
       </w:r>
-      <w:bookmarkStart w:id="2" w:name="_GoBack"/>
-      <w:bookmarkEnd w:id="2"/>
     </w:p>
     <w:p>
       <w:pPr>
@@ -2288,7 +2390,7 @@
           <w:szCs w:val="20"/>
           <w:shd w:val="clear" w:color="auto" w:fill="F8F8FF"/>
         </w:rPr>
-        <w:t>{{#is_alert</w:t>
+        <w:t>{{#is_alert_recovery}} Recovered alert</w:t>
       </w:r>
       <w:r>
         <w:rPr>
@@ -2298,7 +2400,7 @@
           <w:szCs w:val="20"/>
           <w:shd w:val="clear" w:color="auto" w:fill="F8F8FF"/>
         </w:rPr>
-        <w:t>_recovery</w:t>
+        <w:t xml:space="preserve"> </w:t>
       </w:r>
       <w:r>
         <w:rPr>
@@ -2308,67 +2410,7 @@
           <w:szCs w:val="20"/>
           <w:shd w:val="clear" w:color="auto" w:fill="F8F8FF"/>
         </w:rPr>
-        <w:t>}}</w:t>
-      </w:r>
-      <w:r>
-        <w:rPr>
-          <w:rFonts w:ascii="Consolas" w:hAnsi="Consolas"/>
-          <w:color w:val="000000"/>
-          <w:sz w:val="20"/>
-          <w:szCs w:val="20"/>
-          <w:shd w:val="clear" w:color="auto" w:fill="F8F8FF"/>
-        </w:rPr>
-        <w:t xml:space="preserve"> Recovered alert</w:t>
-      </w:r>
-      <w:r>
-        <w:rPr>
-          <w:rFonts w:ascii="Consolas" w:hAnsi="Consolas"/>
-          <w:color w:val="000000"/>
-          <w:sz w:val="20"/>
-          <w:szCs w:val="20"/>
-          <w:shd w:val="clear" w:color="auto" w:fill="F8F8FF"/>
-        </w:rPr>
-        <w:t xml:space="preserve"> </w:t>
-      </w:r>
-      <w:r>
-        <w:rPr>
-          <w:rFonts w:ascii="Consolas" w:hAnsi="Consolas"/>
-          <w:color w:val="000000"/>
-          <w:sz w:val="20"/>
-          <w:szCs w:val="20"/>
-          <w:shd w:val="clear" w:color="auto" w:fill="F8F8FF"/>
-        </w:rPr>
-        <w:t>{{/is_alert</w:t>
-      </w:r>
-      <w:r>
-        <w:rPr>
-          <w:rFonts w:ascii="Consolas" w:hAnsi="Consolas"/>
-          <w:color w:val="000000"/>
-          <w:sz w:val="20"/>
-          <w:szCs w:val="20"/>
-          <w:shd w:val="clear" w:color="auto" w:fill="F8F8FF"/>
-        </w:rPr>
-        <w:t>_recovery</w:t>
-      </w:r>
-      <w:r>
-        <w:rPr>
-          <w:rFonts w:ascii="Consolas" w:hAnsi="Consolas"/>
-          <w:color w:val="000000"/>
-          <w:sz w:val="20"/>
-          <w:szCs w:val="20"/>
-          <w:shd w:val="clear" w:color="auto" w:fill="F8F8FF"/>
-        </w:rPr>
-        <w:t>}}</w:t>
-      </w:r>
-      <w:r>
-        <w:rPr>
-          <w:rFonts w:ascii="Consolas" w:hAnsi="Consolas"/>
-          <w:color w:val="000000"/>
-          <w:sz w:val="20"/>
-          <w:szCs w:val="20"/>
-          <w:shd w:val="clear" w:color="auto" w:fill="F8F8FF"/>
-        </w:rPr>
-        <w:t xml:space="preserve"> </w:t>
+        <w:t xml:space="preserve">{{/is_alert_recovery}} </w:t>
       </w:r>
     </w:p>
     <w:p>
